--- a/cv/cv-galego.docx
+++ b/cv/cv-galego.docx
@@ -33,9 +33,8 @@
       <w:pPr>
         <w:pStyle w:val="Cita"/>
         <w:widowControl/>
-        <w:pBdr/>
-        <w:spacing w:lineRule="atLeast" w:line="360" w:before="0" w:after="0"/>
-        <w:ind w:right="867" w:hanging="0"/>
+        <w:spacing w:lineRule="atLeast" w:line="360" w:before="0" w:after="0"/>
+        <w:ind w:left="567" w:right="867" w:hanging="0"/>
       </w:pPr>
       <w:r>
         <w:rPr>
@@ -324,9 +323,8 @@
       <w:pPr>
         <w:pStyle w:val="Cita"/>
         <w:widowControl/>
-        <w:pBdr/>
-        <w:spacing w:lineRule="atLeast" w:line="360" w:before="0" w:after="0"/>
-        <w:ind w:right="867" w:hanging="0"/>
+        <w:spacing w:lineRule="atLeast" w:line="360" w:before="0" w:after="0"/>
+        <w:ind w:left="567" w:right="867" w:hanging="0"/>
       </w:pPr>
       <w:r>
         <w:rPr>
@@ -370,105 +368,38 @@
           <w:szCs w:val="16"/>
           <w:bdr w:val="single" w:sz="2" w:space="1" w:color="EFEFEF"/>
         </w:rPr>
-        <w:t>- RETEGAL</w:t>
-      </w:r>
-      <w:r>
-        <w:rPr>
-          <w:rFonts w:ascii="Courier 10 Pitch" w:hAnsi="Courier 10 Pitch"/>
-          <w:b w:val="false"/>
-          <w:i w:val="false"/>
-          <w:caps w:val="false"/>
-          <w:smallCaps w:val="false"/>
-          <w:color w:val="222222"/>
-          <w:spacing w:val="0"/>
-          <w:sz w:val="16"/>
-          <w:szCs w:val="16"/>
-        </w:rPr>
-        <w:t xml:space="preserve"> </w:t>
-      </w:r>
-      <w:r>
-        <w:rPr>
-          <w:rFonts w:ascii="Courier 10 Pitch" w:hAnsi="Courier 10 Pitch"/>
-          <w:b w:val="false"/>
-          <w:i w:val="false"/>
-          <w:caps w:val="false"/>
-          <w:smallCaps w:val="false"/>
-          <w:color w:val="222222"/>
-          <w:spacing w:val="0"/>
-          <w:sz w:val="16"/>
-          <w:szCs w:val="16"/>
-        </w:rPr>
-        <w:t>R</w:t>
-      </w:r>
-      <w:r>
-        <w:rPr>
-          <w:rFonts w:ascii="Courier 10 Pitch" w:hAnsi="Courier 10 Pitch"/>
-          <w:b w:val="false"/>
-          <w:i w:val="false"/>
-          <w:caps w:val="false"/>
-          <w:smallCaps w:val="false"/>
-          <w:color w:val="222222"/>
-          <w:spacing w:val="0"/>
-          <w:sz w:val="16"/>
-          <w:szCs w:val="16"/>
-        </w:rPr>
-        <w:t xml:space="preserve">edes de Telecomunicación Galegas </w:t>
-      </w:r>
-      <w:r>
-        <w:rPr>
-          <w:rFonts w:ascii="Courier 10 Pitch" w:hAnsi="Courier 10 Pitch"/>
-          <w:b w:val="false"/>
-          <w:i w:val="false"/>
-          <w:caps w:val="false"/>
-          <w:smallCaps w:val="false"/>
-          <w:color w:val="222222"/>
-          <w:spacing w:val="0"/>
-          <w:sz w:val="16"/>
-          <w:szCs w:val="16"/>
-        </w:rPr>
-        <w:t>(</w:t>
-      </w:r>
-      <w:r>
-        <w:rPr>
-          <w:rFonts w:ascii="Courier 10 Pitch" w:hAnsi="Courier 10 Pitch"/>
-          <w:b w:val="false"/>
-          <w:i w:val="false"/>
-          <w:caps w:val="false"/>
-          <w:smallCaps w:val="false"/>
-          <w:color w:val="222222"/>
-          <w:spacing w:val="0"/>
-          <w:sz w:val="16"/>
-          <w:szCs w:val="16"/>
-        </w:rPr>
-        <w:t>2008/2015</w:t>
-      </w:r>
-      <w:r>
-        <w:rPr>
-          <w:rFonts w:ascii="Courier 10 Pitch" w:hAnsi="Courier 10 Pitch"/>
-          <w:b w:val="false"/>
-          <w:i w:val="false"/>
-          <w:caps w:val="false"/>
-          <w:smallCaps w:val="false"/>
-          <w:color w:val="222222"/>
-          <w:spacing w:val="0"/>
-          <w:sz w:val="16"/>
-          <w:szCs w:val="16"/>
-        </w:rPr>
-        <w:t>)</w:t>
-      </w:r>
-      <w:r>
-        <w:rPr>
-          <w:rFonts w:ascii="Courier 10 Pitch" w:hAnsi="Courier 10 Pitch"/>
-          <w:b w:val="false"/>
-          <w:i w:val="false"/>
-          <w:caps w:val="false"/>
-          <w:smallCaps w:val="false"/>
-          <w:color w:val="222222"/>
-          <w:spacing w:val="0"/>
-          <w:sz w:val="16"/>
-          <w:szCs w:val="16"/>
-        </w:rPr>
-        <w:t xml:space="preserve"> [</w:t>
+        <w:t xml:space="preserve">- </w:t>
+      </w:r>
+      <w:r>
+        <w:rPr>
+          <w:rStyle w:val="Textofuente"/>
+          <w:rFonts w:ascii="Courier 10 Pitch" w:hAnsi="Courier 10 Pitch"/>
+          <w:b w:val="false"/>
+          <w:i w:val="false"/>
+          <w:caps w:val="false"/>
+          <w:smallCaps w:val="false"/>
+          <w:color w:val="222222"/>
+          <w:spacing w:val="0"/>
+          <w:sz w:val="16"/>
+          <w:szCs w:val="16"/>
+          <w:u w:val="single"/>
+          <w:bdr w:val="single" w:sz="2" w:space="1" w:color="EFEFEF"/>
+        </w:rPr>
+        <w:t>RETEGAL</w:t>
+      </w:r>
+      <w:r>
+        <w:rPr>
+          <w:rFonts w:ascii="Courier 10 Pitch" w:hAnsi="Courier 10 Pitch"/>
+          <w:b w:val="false"/>
+          <w:i w:val="false"/>
+          <w:caps w:val="false"/>
+          <w:smallCaps w:val="false"/>
+          <w:color w:val="222222"/>
+          <w:spacing w:val="0"/>
+          <w:sz w:val="16"/>
+          <w:szCs w:val="16"/>
+        </w:rPr>
+        <w:t xml:space="preserve"> Redes de Telecomunicación Galegas (2008/2015) [</w:t>
       </w:r>
       <w:r>
         <w:rPr>
@@ -524,7 +455,7 @@
           <w:sz w:val="16"/>
           <w:szCs w:val="16"/>
         </w:rPr>
-        <w:t>Departamento de operacións, alízando e resolvendo tódolos incidentes en remoto e coordinando</w:t>
+        <w:t>Departamento de operacións, alízando e resolvendo tódolos incidentes en remoto, coordinando</w:t>
       </w:r>
       <w:r/>
     </w:p>
@@ -551,35 +482,7 @@
           <w:sz w:val="16"/>
           <w:szCs w:val="16"/>
         </w:rPr>
-        <w:t xml:space="preserve">os despregamentos cos técnicos de campo. Documentar e reportar </w:t>
-      </w:r>
-      <w:r>
-        <w:rPr>
-          <w:rFonts w:ascii="Courier 10 Pitch" w:hAnsi="Courier 10 Pitch"/>
-          <w:b w:val="false"/>
-          <w:i w:val="false"/>
-          <w:caps w:val="false"/>
-          <w:smallCaps w:val="false"/>
-          <w:color w:val="222222"/>
-          <w:spacing w:val="0"/>
-          <w:sz w:val="16"/>
-          <w:szCs w:val="16"/>
-        </w:rPr>
-        <w:t>os</w:t>
-      </w:r>
-      <w:r>
-        <w:rPr>
-          <w:rFonts w:ascii="Courier 10 Pitch" w:hAnsi="Courier 10 Pitch"/>
-          <w:b w:val="false"/>
-          <w:i w:val="false"/>
-          <w:caps w:val="false"/>
-          <w:smallCaps w:val="false"/>
-          <w:color w:val="222222"/>
-          <w:spacing w:val="0"/>
-          <w:sz w:val="16"/>
-          <w:szCs w:val="16"/>
-        </w:rPr>
-        <w:t xml:space="preserve"> informes de incidentes internamente e cara o cliente.</w:t>
+        <w:t>os despregamentos cos técnicos de campo. Documentar e reportar os informes de incidentes internamente e cara o cliente.</w:t>
       </w:r>
       <w:r/>
     </w:p>
@@ -596,17 +499,79 @@
       </w:pPr>
       <w:r>
         <w:rPr>
-          <w:rFonts w:ascii="Courier 10 Pitch" w:hAnsi="Courier 10 Pitch"/>
-          <w:b w:val="false"/>
-          <w:i w:val="false"/>
-          <w:caps w:val="false"/>
-          <w:smallCaps w:val="false"/>
-          <w:color w:val="222222"/>
-          <w:spacing w:val="0"/>
-          <w:sz w:val="16"/>
-          <w:szCs w:val="16"/>
-        </w:rPr>
-        <w:t xml:space="preserve">   </w:t>
+          <w:rStyle w:val="Textofuente"/>
+          <w:rFonts w:ascii="Courier 10 Pitch" w:hAnsi="Courier 10 Pitch"/>
+          <w:b w:val="false"/>
+          <w:i w:val="false"/>
+          <w:caps w:val="false"/>
+          <w:smallCaps w:val="false"/>
+          <w:color w:val="222222"/>
+          <w:spacing w:val="0"/>
+          <w:sz w:val="16"/>
+          <w:szCs w:val="16"/>
+          <w:bdr w:val="single" w:sz="2" w:space="1" w:color="EFEFEF"/>
+        </w:rPr>
+        <w:t xml:space="preserve">- </w:t>
+      </w:r>
+      <w:r>
+        <w:rPr>
+          <w:rStyle w:val="Textofuente"/>
+          <w:rFonts w:ascii="Courier 10 Pitch" w:hAnsi="Courier 10 Pitch"/>
+          <w:b w:val="false"/>
+          <w:i w:val="false"/>
+          <w:caps w:val="false"/>
+          <w:smallCaps w:val="false"/>
+          <w:color w:val="222222"/>
+          <w:spacing w:val="0"/>
+          <w:sz w:val="16"/>
+          <w:szCs w:val="16"/>
+          <w:u w:val="single"/>
+          <w:bdr w:val="single" w:sz="2" w:space="1" w:color="EFEFEF"/>
+        </w:rPr>
+        <w:t>GST</w:t>
+      </w:r>
+      <w:r>
+        <w:rPr>
+          <w:rFonts w:ascii="Courier 10 Pitch" w:hAnsi="Courier 10 Pitch"/>
+          <w:b w:val="false"/>
+          <w:i w:val="false"/>
+          <w:caps w:val="false"/>
+          <w:smallCaps w:val="false"/>
+          <w:color w:val="222222"/>
+          <w:spacing w:val="0"/>
+          <w:sz w:val="16"/>
+          <w:szCs w:val="16"/>
+        </w:rPr>
+        <w:t xml:space="preserve"> Galega de Sistemas de Telecomunicación (2008) [</w:t>
+      </w:r>
+      <w:r>
+        <w:rPr>
+          <w:rStyle w:val="Destacado"/>
+          <w:rFonts w:ascii="Courier 10 Pitch" w:hAnsi="Courier 10 Pitch"/>
+          <w:b w:val="false"/>
+          <w:i w:val="false"/>
+          <w:caps w:val="false"/>
+          <w:smallCaps w:val="false"/>
+          <w:color w:val="222222"/>
+          <w:spacing w:val="0"/>
+          <w:sz w:val="16"/>
+          <w:szCs w:val="16"/>
+        </w:rPr>
+        <w:t>Técnico de telecomunicacións</w:t>
+      </w:r>
+      <w:r>
+        <w:rPr>
+          <w:rFonts w:ascii="Courier 10 Pitch" w:hAnsi="Courier 10 Pitch"/>
+          <w:b w:val="false"/>
+          <w:i w:val="false"/>
+          <w:caps w:val="false"/>
+          <w:smallCaps w:val="false"/>
+          <w:color w:val="222222"/>
+          <w:spacing w:val="0"/>
+          <w:sz w:val="16"/>
+          <w:szCs w:val="16"/>
+        </w:rPr>
+        <w:t>]</w:t>
       </w:r>
       <w:r/>
     </w:p>
@@ -623,162 +588,6 @@
       </w:pPr>
       <w:r>
         <w:rPr>
-          <w:rStyle w:val="Textofuente"/>
-          <w:rFonts w:ascii="Courier 10 Pitch" w:hAnsi="Courier 10 Pitch"/>
-          <w:b w:val="false"/>
-          <w:i w:val="false"/>
-          <w:caps w:val="false"/>
-          <w:smallCaps w:val="false"/>
-          <w:color w:val="222222"/>
-          <w:spacing w:val="0"/>
-          <w:sz w:val="16"/>
-          <w:szCs w:val="16"/>
-          <w:bdr w:val="single" w:sz="2" w:space="1" w:color="EFEFEF"/>
-        </w:rPr>
-        <w:t>- GST</w:t>
-      </w:r>
-      <w:r>
-        <w:rPr>
-          <w:rFonts w:ascii="Courier 10 Pitch" w:hAnsi="Courier 10 Pitch"/>
-          <w:b w:val="false"/>
-          <w:i w:val="false"/>
-          <w:caps w:val="false"/>
-          <w:smallCaps w:val="false"/>
-          <w:color w:val="222222"/>
-          <w:spacing w:val="0"/>
-          <w:sz w:val="16"/>
-          <w:szCs w:val="16"/>
-        </w:rPr>
-        <w:t xml:space="preserve"> </w:t>
-      </w:r>
-      <w:r>
-        <w:rPr>
-          <w:rFonts w:ascii="Courier 10 Pitch" w:hAnsi="Courier 10 Pitch"/>
-          <w:b w:val="false"/>
-          <w:i w:val="false"/>
-          <w:caps w:val="false"/>
-          <w:smallCaps w:val="false"/>
-          <w:color w:val="222222"/>
-          <w:spacing w:val="0"/>
-          <w:sz w:val="16"/>
-          <w:szCs w:val="16"/>
-        </w:rPr>
-        <w:t>G</w:t>
-      </w:r>
-      <w:r>
-        <w:rPr>
-          <w:rFonts w:ascii="Courier 10 Pitch" w:hAnsi="Courier 10 Pitch"/>
-          <w:b w:val="false"/>
-          <w:i w:val="false"/>
-          <w:caps w:val="false"/>
-          <w:smallCaps w:val="false"/>
-          <w:color w:val="222222"/>
-          <w:spacing w:val="0"/>
-          <w:sz w:val="16"/>
-          <w:szCs w:val="16"/>
-        </w:rPr>
-        <w:t xml:space="preserve">alega de Sistemas de Telecomunicación </w:t>
-      </w:r>
-      <w:r>
-        <w:rPr>
-          <w:rFonts w:ascii="Courier 10 Pitch" w:hAnsi="Courier 10 Pitch"/>
-          <w:b w:val="false"/>
-          <w:i w:val="false"/>
-          <w:caps w:val="false"/>
-          <w:smallCaps w:val="false"/>
-          <w:color w:val="222222"/>
-          <w:spacing w:val="0"/>
-          <w:sz w:val="16"/>
-          <w:szCs w:val="16"/>
-        </w:rPr>
-        <w:t>(</w:t>
-      </w:r>
-      <w:r>
-        <w:rPr>
-          <w:rFonts w:ascii="Courier 10 Pitch" w:hAnsi="Courier 10 Pitch"/>
-          <w:b w:val="false"/>
-          <w:i w:val="false"/>
-          <w:caps w:val="false"/>
-          <w:smallCaps w:val="false"/>
-          <w:color w:val="222222"/>
-          <w:spacing w:val="0"/>
-          <w:sz w:val="16"/>
-          <w:szCs w:val="16"/>
-        </w:rPr>
-        <w:t>2008</w:t>
-      </w:r>
-      <w:r>
-        <w:rPr>
-          <w:rFonts w:ascii="Courier 10 Pitch" w:hAnsi="Courier 10 Pitch"/>
-          <w:b w:val="false"/>
-          <w:i w:val="false"/>
-          <w:caps w:val="false"/>
-          <w:smallCaps w:val="false"/>
-          <w:color w:val="222222"/>
-          <w:spacing w:val="0"/>
-          <w:sz w:val="16"/>
-          <w:szCs w:val="16"/>
-        </w:rPr>
-        <w:t>)</w:t>
-      </w:r>
-      <w:r>
-        <w:rPr>
-          <w:rFonts w:ascii="Courier 10 Pitch" w:hAnsi="Courier 10 Pitch"/>
-          <w:b w:val="false"/>
-          <w:i w:val="false"/>
-          <w:caps w:val="false"/>
-          <w:smallCaps w:val="false"/>
-          <w:color w:val="222222"/>
-          <w:spacing w:val="0"/>
-          <w:sz w:val="16"/>
-          <w:szCs w:val="16"/>
-        </w:rPr>
-        <w:t xml:space="preserve"> [</w:t>
-      </w:r>
-      <w:r>
-        <w:rPr>
-          <w:rStyle w:val="Destacado"/>
-          <w:rFonts w:ascii="Courier 10 Pitch" w:hAnsi="Courier 10 Pitch"/>
-          <w:b w:val="false"/>
-          <w:i w:val="false"/>
-          <w:caps w:val="false"/>
-          <w:smallCaps w:val="false"/>
-          <w:color w:val="222222"/>
-          <w:spacing w:val="0"/>
-          <w:sz w:val="16"/>
-          <w:szCs w:val="16"/>
-        </w:rPr>
-        <w:t>Técnico de telecomunicacións</w:t>
-      </w:r>
-      <w:r>
-        <w:rPr>
-          <w:rFonts w:ascii="Courier 10 Pitch" w:hAnsi="Courier 10 Pitch"/>
-          <w:b w:val="false"/>
-          <w:i w:val="false"/>
-          <w:caps w:val="false"/>
-          <w:smallCaps w:val="false"/>
-          <w:color w:val="222222"/>
-          <w:spacing w:val="0"/>
-          <w:sz w:val="16"/>
-          <w:szCs w:val="16"/>
-        </w:rPr>
-        <w:t>]</w:t>
-      </w:r>
-      <w:r/>
-    </w:p>
-    <w:p>
-      <w:pPr>
-        <w:pStyle w:val="Cuerpodetexto"/>
-        <w:widowControl/>
-        <w:numPr>
-          <w:ilvl w:val="0"/>
-          <w:numId w:val="0"/>
-        </w:numPr>
-        <w:spacing w:lineRule="atLeast" w:line="360" w:before="0" w:after="0"/>
-        <w:ind w:left="737" w:right="30" w:hanging="0"/>
-      </w:pPr>
-      <w:r>
-        <w:rPr>
           <w:rFonts w:ascii="Courier 10 Pitch" w:hAnsi="Courier 10 Pitch"/>
           <w:b w:val="false"/>
           <w:i w:val="false"/>
@@ -790,34 +599,6 @@
           <w:szCs w:val="16"/>
         </w:rPr>
         <w:t>Instalacións de estación base, mantemento de microreemisores TDT e servicios integrais de telecomunicacions.</w:t>
-      </w:r>
-      <w:r/>
-    </w:p>
-    <w:p>
-      <w:pPr>
-        <w:pStyle w:val="Cuerpodetexto"/>
-        <w:widowControl/>
-        <w:numPr>
-          <w:ilvl w:val="0"/>
-          <w:numId w:val="0"/>
-        </w:numPr>
-        <w:spacing w:lineRule="atLeast" w:line="360" w:before="0" w:after="0"/>
-        <w:ind w:left="737" w:right="30" w:hanging="0"/>
-        <w:rPr>
-          <w:smallCaps w:val="false"/>
-          <w:caps w:val="false"/>
-          <w:sz w:val="16"/>
-          <w:spacing w:val="0"/>
-          <w:i w:val="false"/>
-          <w:b w:val="false"/>
-          <w:sz w:val="16"/>
-          <w:szCs w:val="16"/>
-          <w:rFonts w:ascii="Courier 10 Pitch" w:hAnsi="Courier 10 Pitch"/>
-          <w:color w:val="222222"/>
-        </w:rPr>
-      </w:pPr>
-      <w:r>
-        <w:rPr/>
       </w:r>
       <w:r/>
     </w:p>
@@ -846,77 +627,38 @@
           <w:szCs w:val="16"/>
           <w:bdr w:val="single" w:sz="2" w:space="1" w:color="EFEFEF"/>
         </w:rPr>
-        <w:t>- Discalis Soluciones</w:t>
-      </w:r>
-      <w:r>
-        <w:rPr>
-          <w:rFonts w:ascii="Courier 10 Pitch" w:hAnsi="Courier 10 Pitch"/>
-          <w:b w:val="false"/>
-          <w:i w:val="false"/>
-          <w:caps w:val="false"/>
-          <w:smallCaps w:val="false"/>
-          <w:color w:val="222222"/>
-          <w:spacing w:val="0"/>
-          <w:sz w:val="16"/>
-          <w:szCs w:val="16"/>
-        </w:rPr>
-        <w:t xml:space="preserve"> </w:t>
-      </w:r>
-      <w:r>
-        <w:rPr>
-          <w:rFonts w:ascii="Courier 10 Pitch" w:hAnsi="Courier 10 Pitch"/>
-          <w:b w:val="false"/>
-          <w:i w:val="false"/>
-          <w:caps w:val="false"/>
-          <w:smallCaps w:val="false"/>
-          <w:color w:val="222222"/>
-          <w:spacing w:val="0"/>
-          <w:sz w:val="16"/>
-          <w:szCs w:val="16"/>
-        </w:rPr>
-        <w:t>(2</w:t>
-      </w:r>
-      <w:r>
-        <w:rPr>
-          <w:rFonts w:ascii="Courier 10 Pitch" w:hAnsi="Courier 10 Pitch"/>
-          <w:b w:val="false"/>
-          <w:i w:val="false"/>
-          <w:caps w:val="false"/>
-          <w:smallCaps w:val="false"/>
-          <w:color w:val="222222"/>
-          <w:spacing w:val="0"/>
-          <w:sz w:val="16"/>
-          <w:szCs w:val="16"/>
-        </w:rPr>
-        <w:t>006/2007</w:t>
-      </w:r>
-      <w:r>
-        <w:rPr>
-          <w:rFonts w:ascii="Courier 10 Pitch" w:hAnsi="Courier 10 Pitch"/>
-          <w:b w:val="false"/>
-          <w:i w:val="false"/>
-          <w:caps w:val="false"/>
-          <w:smallCaps w:val="false"/>
-          <w:color w:val="222222"/>
-          <w:spacing w:val="0"/>
-          <w:sz w:val="16"/>
-          <w:szCs w:val="16"/>
-        </w:rPr>
-        <w:t>)</w:t>
-      </w:r>
-      <w:r>
-        <w:rPr>
-          <w:rFonts w:ascii="Courier 10 Pitch" w:hAnsi="Courier 10 Pitch"/>
-          <w:b w:val="false"/>
-          <w:i w:val="false"/>
-          <w:caps w:val="false"/>
-          <w:smallCaps w:val="false"/>
-          <w:color w:val="222222"/>
-          <w:spacing w:val="0"/>
-          <w:sz w:val="16"/>
-          <w:szCs w:val="16"/>
-        </w:rPr>
-        <w:t xml:space="preserve"> [</w:t>
+        <w:t xml:space="preserve">- </w:t>
+      </w:r>
+      <w:r>
+        <w:rPr>
+          <w:rStyle w:val="Textofuente"/>
+          <w:rFonts w:ascii="Courier 10 Pitch" w:hAnsi="Courier 10 Pitch"/>
+          <w:b w:val="false"/>
+          <w:i w:val="false"/>
+          <w:caps w:val="false"/>
+          <w:smallCaps w:val="false"/>
+          <w:color w:val="222222"/>
+          <w:spacing w:val="0"/>
+          <w:sz w:val="16"/>
+          <w:szCs w:val="16"/>
+          <w:u w:val="single"/>
+          <w:bdr w:val="single" w:sz="2" w:space="1" w:color="EFEFEF"/>
+        </w:rPr>
+        <w:t>Discalis Soluciones</w:t>
+      </w:r>
+      <w:r>
+        <w:rPr>
+          <w:rFonts w:ascii="Courier 10 Pitch" w:hAnsi="Courier 10 Pitch"/>
+          <w:b w:val="false"/>
+          <w:i w:val="false"/>
+          <w:caps w:val="false"/>
+          <w:smallCaps w:val="false"/>
+          <w:color w:val="222222"/>
+          <w:spacing w:val="0"/>
+          <w:sz w:val="16"/>
+          <w:szCs w:val="16"/>
+        </w:rPr>
+        <w:t xml:space="preserve"> (2006/2007) [</w:t>
       </w:r>
       <w:r>
         <w:rPr>
@@ -980,9 +722,8 @@
       <w:pPr>
         <w:pStyle w:val="Cita"/>
         <w:widowControl/>
-        <w:pBdr/>
-        <w:spacing w:lineRule="atLeast" w:line="360" w:before="0" w:after="0"/>
-        <w:ind w:right="867" w:hanging="0"/>
+        <w:spacing w:lineRule="atLeast" w:line="360" w:before="0" w:after="0"/>
+        <w:ind w:left="567" w:right="867" w:hanging="0"/>
       </w:pPr>
       <w:r>
         <w:rPr>
@@ -1042,53 +783,21 @@
           <w:u w:val="none"/>
           <w:effect w:val="none"/>
         </w:rPr>
-        <w:t xml:space="preserve"> </w:t>
-      </w:r>
-      <w:r>
-        <w:rPr>
-          <w:rFonts w:ascii="Courier 10 Pitch" w:hAnsi="Courier 10 Pitch"/>
-          <w:b w:val="false"/>
-          <w:i w:val="false"/>
-          <w:caps w:val="false"/>
-          <w:smallCaps w:val="false"/>
-          <w:strike w:val="false"/>
-          <w:dstrike w:val="false"/>
-          <w:color w:val="3269A0"/>
-          <w:spacing w:val="0"/>
-          <w:sz w:val="16"/>
-          <w:szCs w:val="16"/>
-          <w:u w:val="none"/>
-          <w:effect w:val="none"/>
-        </w:rPr>
-        <w:t>(</w:t>
-      </w:r>
-      <w:r>
-        <w:rPr>
-          <w:rFonts w:ascii="Courier 10 Pitch" w:hAnsi="Courier 10 Pitch"/>
-          <w:b w:val="false"/>
-          <w:i w:val="false"/>
-          <w:caps w:val="false"/>
-          <w:smallCaps w:val="false"/>
-          <w:color w:val="222222"/>
-          <w:spacing w:val="0"/>
-          <w:sz w:val="16"/>
-          <w:szCs w:val="16"/>
-        </w:rPr>
-        <w:t>2008</w:t>
-      </w:r>
-      <w:r>
-        <w:rPr>
-          <w:rFonts w:ascii="Courier 10 Pitch" w:hAnsi="Courier 10 Pitch"/>
-          <w:b w:val="false"/>
-          <w:i w:val="false"/>
-          <w:caps w:val="false"/>
-          <w:smallCaps w:val="false"/>
-          <w:color w:val="222222"/>
-          <w:spacing w:val="0"/>
-          <w:sz w:val="16"/>
-          <w:szCs w:val="16"/>
-        </w:rPr>
-        <w:t>)</w:t>
+        <w:t xml:space="preserve"> (</w:t>
+      </w:r>
+      <w:r>
+        <w:rPr>
+          <w:rFonts w:ascii="Courier 10 Pitch" w:hAnsi="Courier 10 Pitch"/>
+          <w:b w:val="false"/>
+          <w:i w:val="false"/>
+          <w:caps w:val="false"/>
+          <w:smallCaps w:val="false"/>
+          <w:color w:val="222222"/>
+          <w:spacing w:val="0"/>
+          <w:sz w:val="16"/>
+          <w:szCs w:val="16"/>
+        </w:rPr>
+        <w:t>2008)</w:t>
       </w:r>
       <w:r/>
     </w:p>
@@ -1133,53 +842,21 @@
           <w:u w:val="none"/>
           <w:effect w:val="none"/>
         </w:rPr>
-        <w:t xml:space="preserve"> </w:t>
-      </w:r>
-      <w:r>
-        <w:rPr>
-          <w:rFonts w:ascii="Courier 10 Pitch" w:hAnsi="Courier 10 Pitch"/>
-          <w:b w:val="false"/>
-          <w:i w:val="false"/>
-          <w:caps w:val="false"/>
-          <w:smallCaps w:val="false"/>
-          <w:strike w:val="false"/>
-          <w:dstrike w:val="false"/>
-          <w:color w:val="3269A0"/>
-          <w:spacing w:val="0"/>
-          <w:sz w:val="16"/>
-          <w:szCs w:val="16"/>
-          <w:u w:val="none"/>
-          <w:effect w:val="none"/>
-        </w:rPr>
-        <w:t>(</w:t>
-      </w:r>
-      <w:r>
-        <w:rPr>
-          <w:rFonts w:ascii="Courier 10 Pitch" w:hAnsi="Courier 10 Pitch"/>
-          <w:b w:val="false"/>
-          <w:i w:val="false"/>
-          <w:caps w:val="false"/>
-          <w:smallCaps w:val="false"/>
-          <w:color w:val="222222"/>
-          <w:spacing w:val="0"/>
-          <w:sz w:val="16"/>
-          <w:szCs w:val="16"/>
-        </w:rPr>
-        <w:t>2006</w:t>
-      </w:r>
-      <w:r>
-        <w:rPr>
-          <w:rFonts w:ascii="Courier 10 Pitch" w:hAnsi="Courier 10 Pitch"/>
-          <w:b w:val="false"/>
-          <w:i w:val="false"/>
-          <w:caps w:val="false"/>
-          <w:smallCaps w:val="false"/>
-          <w:color w:val="222222"/>
-          <w:spacing w:val="0"/>
-          <w:sz w:val="16"/>
-          <w:szCs w:val="16"/>
-        </w:rPr>
-        <w:t>)</w:t>
+        <w:t xml:space="preserve"> (</w:t>
+      </w:r>
+      <w:r>
+        <w:rPr>
+          <w:rFonts w:ascii="Courier 10 Pitch" w:hAnsi="Courier 10 Pitch"/>
+          <w:b w:val="false"/>
+          <w:i w:val="false"/>
+          <w:caps w:val="false"/>
+          <w:smallCaps w:val="false"/>
+          <w:color w:val="222222"/>
+          <w:spacing w:val="0"/>
+          <w:sz w:val="16"/>
+          <w:szCs w:val="16"/>
+        </w:rPr>
+        <w:t>2006)</w:t>
       </w:r>
       <w:r/>
     </w:p>
@@ -1187,9 +864,8 @@
       <w:pPr>
         <w:pStyle w:val="Cita"/>
         <w:widowControl/>
-        <w:pBdr/>
-        <w:spacing w:lineRule="atLeast" w:line="360" w:before="0" w:after="0"/>
-        <w:ind w:right="867" w:hanging="0"/>
+        <w:spacing w:lineRule="atLeast" w:line="360" w:before="0" w:after="0"/>
+        <w:ind w:left="567" w:right="867" w:hanging="0"/>
       </w:pPr>
       <w:r>
         <w:rPr>
@@ -1279,35 +955,7 @@
           <w:sz w:val="16"/>
           <w:szCs w:val="16"/>
         </w:rPr>
-        <w:t xml:space="preserve"> (2</w:t>
-      </w:r>
-      <w:r>
-        <w:rPr>
-          <w:rFonts w:ascii="Courier 10 Pitch" w:hAnsi="Courier 10 Pitch"/>
-          <w:b w:val="false"/>
-          <w:i w:val="false"/>
-          <w:caps w:val="false"/>
-          <w:smallCaps w:val="false"/>
-          <w:color w:val="222222"/>
-          <w:spacing w:val="0"/>
-          <w:sz w:val="16"/>
-          <w:szCs w:val="16"/>
-        </w:rPr>
-        <w:t>015</w:t>
-      </w:r>
-      <w:r>
-        <w:rPr>
-          <w:rFonts w:ascii="Courier 10 Pitch" w:hAnsi="Courier 10 Pitch"/>
-          <w:b w:val="false"/>
-          <w:i w:val="false"/>
-          <w:caps w:val="false"/>
-          <w:smallCaps w:val="false"/>
-          <w:color w:val="222222"/>
-          <w:spacing w:val="0"/>
-          <w:sz w:val="16"/>
-          <w:szCs w:val="16"/>
-        </w:rPr>
-        <w:t>)</w:t>
+        <w:t xml:space="preserve"> (2015)</w:t>
       </w:r>
       <w:r/>
     </w:p>
@@ -1364,49 +1012,7 @@
           <w:sz w:val="16"/>
           <w:szCs w:val="16"/>
         </w:rPr>
-        <w:t xml:space="preserve"> </w:t>
-      </w:r>
-      <w:r>
-        <w:rPr>
-          <w:rFonts w:ascii="Courier 10 Pitch" w:hAnsi="Courier 10 Pitch"/>
-          <w:b w:val="false"/>
-          <w:i w:val="false"/>
-          <w:caps w:val="false"/>
-          <w:smallCaps w:val="false"/>
-          <w:color w:val="222222"/>
-          <w:spacing w:val="0"/>
-          <w:sz w:val="16"/>
-          <w:szCs w:val="16"/>
-        </w:rPr>
-        <w:t>(2</w:t>
-      </w:r>
-      <w:r>
-        <w:rPr>
-          <w:rFonts w:ascii="Courier 10 Pitch" w:hAnsi="Courier 10 Pitch"/>
-          <w:b w:val="false"/>
-          <w:i w:val="false"/>
-          <w:caps w:val="false"/>
-          <w:smallCaps w:val="false"/>
-          <w:color w:val="222222"/>
-          <w:spacing w:val="0"/>
-          <w:sz w:val="16"/>
-          <w:szCs w:val="16"/>
-        </w:rPr>
-        <w:t>014</w:t>
-      </w:r>
-      <w:r>
-        <w:rPr>
-          <w:rFonts w:ascii="Courier 10 Pitch" w:hAnsi="Courier 10 Pitch"/>
-          <w:b w:val="false"/>
-          <w:i w:val="false"/>
-          <w:caps w:val="false"/>
-          <w:smallCaps w:val="false"/>
-          <w:color w:val="222222"/>
-          <w:spacing w:val="0"/>
-          <w:sz w:val="16"/>
-          <w:szCs w:val="16"/>
-        </w:rPr>
-        <w:t>)</w:t>
+        <w:t xml:space="preserve"> (2014)</w:t>
       </w:r>
       <w:r/>
     </w:p>
@@ -1463,49 +1069,7 @@
           <w:sz w:val="16"/>
           <w:szCs w:val="16"/>
         </w:rPr>
-        <w:t xml:space="preserve"> </w:t>
-      </w:r>
-      <w:r>
-        <w:rPr>
-          <w:rFonts w:ascii="Courier 10 Pitch" w:hAnsi="Courier 10 Pitch"/>
-          <w:b w:val="false"/>
-          <w:i w:val="false"/>
-          <w:caps w:val="false"/>
-          <w:smallCaps w:val="false"/>
-          <w:color w:val="222222"/>
-          <w:spacing w:val="0"/>
-          <w:sz w:val="16"/>
-          <w:szCs w:val="16"/>
-        </w:rPr>
-        <w:t>(2</w:t>
-      </w:r>
-      <w:r>
-        <w:rPr>
-          <w:rFonts w:ascii="Courier 10 Pitch" w:hAnsi="Courier 10 Pitch"/>
-          <w:b w:val="false"/>
-          <w:i w:val="false"/>
-          <w:caps w:val="false"/>
-          <w:smallCaps w:val="false"/>
-          <w:color w:val="222222"/>
-          <w:spacing w:val="0"/>
-          <w:sz w:val="16"/>
-          <w:szCs w:val="16"/>
-        </w:rPr>
-        <w:t>014</w:t>
-      </w:r>
-      <w:r>
-        <w:rPr>
-          <w:rFonts w:ascii="Courier 10 Pitch" w:hAnsi="Courier 10 Pitch"/>
-          <w:b w:val="false"/>
-          <w:i w:val="false"/>
-          <w:caps w:val="false"/>
-          <w:smallCaps w:val="false"/>
-          <w:color w:val="222222"/>
-          <w:spacing w:val="0"/>
-          <w:sz w:val="16"/>
-          <w:szCs w:val="16"/>
-        </w:rPr>
-        <w:t>)</w:t>
+        <w:t xml:space="preserve"> (2014)</w:t>
       </w:r>
       <w:r/>
     </w:p>
@@ -1562,49 +1126,7 @@
           <w:sz w:val="16"/>
           <w:szCs w:val="16"/>
         </w:rPr>
-        <w:t xml:space="preserve"> </w:t>
-      </w:r>
-      <w:r>
-        <w:rPr>
-          <w:rFonts w:ascii="Courier 10 Pitch" w:hAnsi="Courier 10 Pitch"/>
-          <w:b w:val="false"/>
-          <w:i w:val="false"/>
-          <w:caps w:val="false"/>
-          <w:smallCaps w:val="false"/>
-          <w:color w:val="222222"/>
-          <w:spacing w:val="0"/>
-          <w:sz w:val="16"/>
-          <w:szCs w:val="16"/>
-        </w:rPr>
-        <w:t>(2</w:t>
-      </w:r>
-      <w:r>
-        <w:rPr>
-          <w:rFonts w:ascii="Courier 10 Pitch" w:hAnsi="Courier 10 Pitch"/>
-          <w:b w:val="false"/>
-          <w:i w:val="false"/>
-          <w:caps w:val="false"/>
-          <w:smallCaps w:val="false"/>
-          <w:color w:val="222222"/>
-          <w:spacing w:val="0"/>
-          <w:sz w:val="16"/>
-          <w:szCs w:val="16"/>
-        </w:rPr>
-        <w:t>014</w:t>
-      </w:r>
-      <w:r>
-        <w:rPr>
-          <w:rFonts w:ascii="Courier 10 Pitch" w:hAnsi="Courier 10 Pitch"/>
-          <w:b w:val="false"/>
-          <w:i w:val="false"/>
-          <w:caps w:val="false"/>
-          <w:smallCaps w:val="false"/>
-          <w:color w:val="222222"/>
-          <w:spacing w:val="0"/>
-          <w:sz w:val="16"/>
-          <w:szCs w:val="16"/>
-        </w:rPr>
-        <w:t>)</w:t>
+        <w:t xml:space="preserve"> (2014)</w:t>
       </w:r>
       <w:r/>
     </w:p>
@@ -1661,49 +1183,7 @@
           <w:sz w:val="16"/>
           <w:szCs w:val="16"/>
         </w:rPr>
-        <w:t xml:space="preserve"> </w:t>
-      </w:r>
-      <w:r>
-        <w:rPr>
-          <w:rFonts w:ascii="Courier 10 Pitch" w:hAnsi="Courier 10 Pitch"/>
-          <w:b w:val="false"/>
-          <w:i w:val="false"/>
-          <w:caps w:val="false"/>
-          <w:smallCaps w:val="false"/>
-          <w:color w:val="222222"/>
-          <w:spacing w:val="0"/>
-          <w:sz w:val="16"/>
-          <w:szCs w:val="16"/>
-        </w:rPr>
-        <w:t>(2</w:t>
-      </w:r>
-      <w:r>
-        <w:rPr>
-          <w:rFonts w:ascii="Courier 10 Pitch" w:hAnsi="Courier 10 Pitch"/>
-          <w:b w:val="false"/>
-          <w:i w:val="false"/>
-          <w:caps w:val="false"/>
-          <w:smallCaps w:val="false"/>
-          <w:color w:val="222222"/>
-          <w:spacing w:val="0"/>
-          <w:sz w:val="16"/>
-          <w:szCs w:val="16"/>
-        </w:rPr>
-        <w:t>007</w:t>
-      </w:r>
-      <w:r>
-        <w:rPr>
-          <w:rFonts w:ascii="Courier 10 Pitch" w:hAnsi="Courier 10 Pitch"/>
-          <w:b w:val="false"/>
-          <w:i w:val="false"/>
-          <w:caps w:val="false"/>
-          <w:smallCaps w:val="false"/>
-          <w:color w:val="222222"/>
-          <w:spacing w:val="0"/>
-          <w:sz w:val="16"/>
-          <w:szCs w:val="16"/>
-        </w:rPr>
-        <w:t>)</w:t>
+        <w:t xml:space="preserve"> (2007)</w:t>
       </w:r>
       <w:r/>
     </w:p>
@@ -1760,49 +1240,7 @@
           <w:sz w:val="16"/>
           <w:szCs w:val="16"/>
         </w:rPr>
-        <w:t xml:space="preserve"> </w:t>
-      </w:r>
-      <w:r>
-        <w:rPr>
-          <w:rFonts w:ascii="Courier 10 Pitch" w:hAnsi="Courier 10 Pitch"/>
-          <w:b w:val="false"/>
-          <w:i w:val="false"/>
-          <w:caps w:val="false"/>
-          <w:smallCaps w:val="false"/>
-          <w:color w:val="222222"/>
-          <w:spacing w:val="0"/>
-          <w:sz w:val="16"/>
-          <w:szCs w:val="16"/>
-        </w:rPr>
-        <w:t>(2</w:t>
-      </w:r>
-      <w:r>
-        <w:rPr>
-          <w:rFonts w:ascii="Courier 10 Pitch" w:hAnsi="Courier 10 Pitch"/>
-          <w:b w:val="false"/>
-          <w:i w:val="false"/>
-          <w:caps w:val="false"/>
-          <w:smallCaps w:val="false"/>
-          <w:color w:val="222222"/>
-          <w:spacing w:val="0"/>
-          <w:sz w:val="16"/>
-          <w:szCs w:val="16"/>
-        </w:rPr>
-        <w:t>006</w:t>
-      </w:r>
-      <w:r>
-        <w:rPr>
-          <w:rFonts w:ascii="Courier 10 Pitch" w:hAnsi="Courier 10 Pitch"/>
-          <w:b w:val="false"/>
-          <w:i w:val="false"/>
-          <w:caps w:val="false"/>
-          <w:smallCaps w:val="false"/>
-          <w:color w:val="222222"/>
-          <w:spacing w:val="0"/>
-          <w:sz w:val="16"/>
-          <w:szCs w:val="16"/>
-        </w:rPr>
-        <w:t>)</w:t>
+        <w:t xml:space="preserve"> (2006)</w:t>
       </w:r>
       <w:r/>
     </w:p>
@@ -1829,49 +1267,7 @@
           <w:sz w:val="16"/>
           <w:szCs w:val="16"/>
         </w:rPr>
-        <w:t xml:space="preserve">- Seminarios/coloquios </w:t>
-      </w:r>
-      <w:r>
-        <w:rPr>
-          <w:rFonts w:ascii="Courier 10 Pitch" w:hAnsi="Courier 10 Pitch"/>
-          <w:b w:val="false"/>
-          <w:i w:val="false"/>
-          <w:caps w:val="false"/>
-          <w:smallCaps w:val="false"/>
-          <w:color w:val="222222"/>
-          <w:spacing w:val="0"/>
-          <w:sz w:val="16"/>
-          <w:szCs w:val="16"/>
-        </w:rPr>
-        <w:t>[</w:t>
-      </w:r>
-      <w:r>
-        <w:rPr>
-          <w:rFonts w:ascii="Courier 10 Pitch" w:hAnsi="Courier 10 Pitch"/>
-          <w:b w:val="false"/>
-          <w:i w:val="false"/>
-          <w:caps w:val="false"/>
-          <w:smallCaps w:val="false"/>
-          <w:color w:val="222222"/>
-          <w:spacing w:val="0"/>
-          <w:sz w:val="16"/>
-          <w:szCs w:val="16"/>
-        </w:rPr>
-        <w:t>QoS, MPLS, WMware, SDN, Varnish, JS</w:t>
-      </w:r>
-      <w:r>
-        <w:rPr>
-          <w:rFonts w:ascii="Courier 10 Pitch" w:hAnsi="Courier 10 Pitch"/>
-          <w:b w:val="false"/>
-          <w:i w:val="false"/>
-          <w:caps w:val="false"/>
-          <w:smallCaps w:val="false"/>
-          <w:color w:val="222222"/>
-          <w:spacing w:val="0"/>
-          <w:sz w:val="16"/>
-          <w:szCs w:val="16"/>
-        </w:rPr>
-        <w:t>]</w:t>
+        <w:t>- Seminarios/coloquios [QoS, MPLS, WMware, SDN, Varnish, JS]</w:t>
       </w:r>
       <w:r/>
     </w:p>
@@ -1898,105 +1294,7 @@
           <w:sz w:val="16"/>
           <w:szCs w:val="16"/>
         </w:rPr>
-        <w:t xml:space="preserve">- Formación continuada </w:t>
-      </w:r>
-      <w:r>
-        <w:rPr>
-          <w:rFonts w:ascii="Courier 10 Pitch" w:hAnsi="Courier 10 Pitch"/>
-          <w:b w:val="false"/>
-          <w:i w:val="false"/>
-          <w:caps w:val="false"/>
-          <w:smallCaps w:val="false"/>
-          <w:color w:val="222222"/>
-          <w:spacing w:val="0"/>
-          <w:sz w:val="16"/>
-          <w:szCs w:val="16"/>
-        </w:rPr>
-        <w:t>[</w:t>
-      </w:r>
-      <w:r>
-        <w:rPr>
-          <w:rFonts w:ascii="Courier 10 Pitch" w:hAnsi="Courier 10 Pitch"/>
-          <w:b w:val="false"/>
-          <w:i w:val="false"/>
-          <w:caps w:val="false"/>
-          <w:smallCaps w:val="false"/>
-          <w:color w:val="222222"/>
-          <w:spacing w:val="0"/>
-          <w:sz w:val="16"/>
-          <w:szCs w:val="16"/>
-        </w:rPr>
-        <w:t>Udemy, Coursera, VMware Education</w:t>
-      </w:r>
-      <w:r>
-        <w:rPr>
-          <w:rFonts w:ascii="Courier 10 Pitch" w:hAnsi="Courier 10 Pitch"/>
-          <w:b w:val="false"/>
-          <w:i w:val="false"/>
-          <w:caps w:val="false"/>
-          <w:smallCaps w:val="false"/>
-          <w:color w:val="222222"/>
-          <w:spacing w:val="0"/>
-          <w:sz w:val="16"/>
-          <w:szCs w:val="16"/>
-        </w:rPr>
-        <w:t>]</w:t>
-      </w:r>
-      <w:r>
-        <w:rPr>
-          <w:rFonts w:ascii="Courier 10 Pitch" w:hAnsi="Courier 10 Pitch"/>
-          <w:b w:val="false"/>
-          <w:i w:val="false"/>
-          <w:caps w:val="false"/>
-          <w:smallCaps w:val="false"/>
-          <w:color w:val="222222"/>
-          <w:spacing w:val="0"/>
-          <w:sz w:val="16"/>
-          <w:szCs w:val="16"/>
-        </w:rPr>
-        <w:t xml:space="preserve"> </w:t>
-      </w:r>
-      <w:r>
-        <w:rPr>
-          <w:rFonts w:ascii="Courier 10 Pitch" w:hAnsi="Courier 10 Pitch"/>
-          <w:b w:val="false"/>
-          <w:i w:val="false"/>
-          <w:caps w:val="false"/>
-          <w:smallCaps w:val="false"/>
-          <w:color w:val="222222"/>
-          <w:spacing w:val="0"/>
-          <w:sz w:val="16"/>
-          <w:szCs w:val="16"/>
-        </w:rPr>
-        <w:t>(</w:t>
-      </w:r>
-      <w:r>
-        <w:rPr>
-          <w:rFonts w:ascii="Courier 10 Pitch" w:hAnsi="Courier 10 Pitch"/>
-          <w:b w:val="false"/>
-          <w:i w:val="false"/>
-          <w:caps w:val="false"/>
-          <w:smallCaps w:val="false"/>
-          <w:color w:val="222222"/>
-          <w:spacing w:val="0"/>
-          <w:sz w:val="16"/>
-          <w:szCs w:val="16"/>
-        </w:rPr>
-        <w:t>2012/2015</w:t>
-      </w:r>
-      <w:r>
-        <w:rPr>
-          <w:rFonts w:ascii="Courier 10 Pitch" w:hAnsi="Courier 10 Pitch"/>
-          <w:b w:val="false"/>
-          <w:i w:val="false"/>
-          <w:caps w:val="false"/>
-          <w:smallCaps w:val="false"/>
-          <w:color w:val="222222"/>
-          <w:spacing w:val="0"/>
-          <w:sz w:val="16"/>
-          <w:szCs w:val="16"/>
-        </w:rPr>
-        <w:t>)</w:t>
+        <w:t>- Formación continuada [Udemy, Coursera, VMware Education] (2012/2015)</w:t>
       </w:r>
       <w:r/>
     </w:p>
@@ -2053,49 +1351,7 @@
           <w:sz w:val="16"/>
           <w:szCs w:val="16"/>
         </w:rPr>
-        <w:t xml:space="preserve"> </w:t>
-      </w:r>
-      <w:r>
-        <w:rPr>
-          <w:rFonts w:ascii="Courier 10 Pitch" w:hAnsi="Courier 10 Pitch"/>
-          <w:b w:val="false"/>
-          <w:i w:val="false"/>
-          <w:caps w:val="false"/>
-          <w:smallCaps w:val="false"/>
-          <w:color w:val="222222"/>
-          <w:spacing w:val="0"/>
-          <w:sz w:val="16"/>
-          <w:szCs w:val="16"/>
-        </w:rPr>
-        <w:t>(2</w:t>
-      </w:r>
-      <w:r>
-        <w:rPr>
-          <w:rFonts w:ascii="Courier 10 Pitch" w:hAnsi="Courier 10 Pitch"/>
-          <w:b w:val="false"/>
-          <w:i w:val="false"/>
-          <w:caps w:val="false"/>
-          <w:smallCaps w:val="false"/>
-          <w:color w:val="222222"/>
-          <w:spacing w:val="0"/>
-          <w:sz w:val="16"/>
-          <w:szCs w:val="16"/>
-        </w:rPr>
-        <w:t>008/2015</w:t>
-      </w:r>
-      <w:r>
-        <w:rPr>
-          <w:rFonts w:ascii="Courier 10 Pitch" w:hAnsi="Courier 10 Pitch"/>
-          <w:b w:val="false"/>
-          <w:i w:val="false"/>
-          <w:caps w:val="false"/>
-          <w:smallCaps w:val="false"/>
-          <w:color w:val="222222"/>
-          <w:spacing w:val="0"/>
-          <w:sz w:val="16"/>
-          <w:szCs w:val="16"/>
-        </w:rPr>
-        <w:t>)</w:t>
+        <w:t xml:space="preserve"> (2008/2015)</w:t>
       </w:r>
       <w:r/>
     </w:p>
@@ -2105,7 +1361,7 @@
         <w:widowControl/>
         <w:numPr>
           <w:ilvl w:val="1"/>
-          <w:numId w:val="3"/>
+          <w:numId w:val="2"/>
         </w:numPr>
         <w:tabs>
           <w:tab w:val="left" w:pos="0" w:leader="none"/>
@@ -2125,21 +1381,7 @@
           <w:sz w:val="16"/>
           <w:szCs w:val="16"/>
         </w:rPr>
-        <w:t xml:space="preserve">Broadcast series: ATVD, MRTVD &amp; Cisco MTR </w:t>
-      </w:r>
-      <w:r>
-        <w:rPr>
-          <w:rFonts w:ascii="Courier 10 Pitch" w:hAnsi="Courier 10 Pitch"/>
-          <w:b w:val="false"/>
-          <w:i w:val="false"/>
-          <w:caps w:val="false"/>
-          <w:smallCaps w:val="false"/>
-          <w:color w:val="222222"/>
-          <w:spacing w:val="0"/>
-          <w:sz w:val="16"/>
-          <w:szCs w:val="16"/>
-        </w:rPr>
-        <w:t>[</w:t>
+        <w:t>Broadcast series: ATVD, MRTVD &amp; Cisco MTR [</w:t>
       </w:r>
       <w:r>
         <w:rPr>
@@ -2154,22 +1396,7 @@
           <w:sz w:val="16"/>
           <w:szCs w:val="16"/>
         </w:rPr>
-        <w:t>ITELSIS</w:t>
-      </w:r>
-      <w:r>
-        <w:rPr>
-          <w:rStyle w:val="Ins"/>
-          <w:rFonts w:ascii="Courier 10 Pitch" w:hAnsi="Courier 10 Pitch"/>
-          <w:b w:val="false"/>
-          <w:i w:val="false"/>
-          <w:caps w:val="false"/>
-          <w:smallCaps w:val="false"/>
-          <w:color w:val="222222"/>
-          <w:spacing w:val="0"/>
-          <w:sz w:val="16"/>
-          <w:szCs w:val="16"/>
-        </w:rPr>
-        <w:t>]</w:t>
+        <w:t>ITELSIS]</w:t>
       </w:r>
       <w:r/>
     </w:p>
@@ -2179,7 +1406,7 @@
         <w:widowControl/>
         <w:numPr>
           <w:ilvl w:val="1"/>
-          <w:numId w:val="3"/>
+          <w:numId w:val="2"/>
         </w:numPr>
         <w:tabs>
           <w:tab w:val="left" w:pos="0" w:leader="none"/>
@@ -2199,21 +1426,7 @@
           <w:sz w:val="16"/>
           <w:szCs w:val="16"/>
         </w:rPr>
-        <w:t xml:space="preserve">Broadcast series: MTD, MRD, CCU &amp; MRR </w:t>
-      </w:r>
-      <w:r>
-        <w:rPr>
-          <w:rFonts w:ascii="Courier 10 Pitch" w:hAnsi="Courier 10 Pitch"/>
-          <w:b w:val="false"/>
-          <w:i w:val="false"/>
-          <w:caps w:val="false"/>
-          <w:smallCaps w:val="false"/>
-          <w:color w:val="222222"/>
-          <w:spacing w:val="0"/>
-          <w:sz w:val="16"/>
-          <w:szCs w:val="16"/>
-        </w:rPr>
-        <w:t>[</w:t>
+        <w:t>Broadcast series: MTD, MRD, CCU &amp; MRR [</w:t>
       </w:r>
       <w:r>
         <w:rPr>
@@ -2228,22 +1441,7 @@
           <w:sz w:val="16"/>
           <w:szCs w:val="16"/>
         </w:rPr>
-        <w:t>EGATEL</w:t>
-      </w:r>
-      <w:r>
-        <w:rPr>
-          <w:rStyle w:val="Ins"/>
-          <w:rFonts w:ascii="Courier 10 Pitch" w:hAnsi="Courier 10 Pitch"/>
-          <w:b w:val="false"/>
-          <w:i w:val="false"/>
-          <w:caps w:val="false"/>
-          <w:smallCaps w:val="false"/>
-          <w:color w:val="222222"/>
-          <w:spacing w:val="0"/>
-          <w:sz w:val="16"/>
-          <w:szCs w:val="16"/>
-        </w:rPr>
-        <w:t>]</w:t>
+        <w:t>EGATEL]</w:t>
       </w:r>
       <w:r/>
     </w:p>
@@ -2253,7 +1451,7 @@
         <w:widowControl/>
         <w:numPr>
           <w:ilvl w:val="1"/>
-          <w:numId w:val="3"/>
+          <w:numId w:val="2"/>
         </w:numPr>
         <w:tabs>
           <w:tab w:val="left" w:pos="0" w:leader="none"/>
@@ -2291,25 +1489,7 @@
           <w:u w:val="none"/>
           <w:effect w:val="none"/>
         </w:rPr>
-        <w:t xml:space="preserve"> </w:t>
-      </w:r>
-      <w:r>
-        <w:rPr>
-          <w:rFonts w:ascii="Courier 10 Pitch" w:hAnsi="Courier 10 Pitch"/>
-          <w:b w:val="false"/>
-          <w:i w:val="false"/>
-          <w:caps w:val="false"/>
-          <w:smallCaps w:val="false"/>
-          <w:strike w:val="false"/>
-          <w:dstrike w:val="false"/>
-          <w:color w:val="222222"/>
-          <w:spacing w:val="0"/>
-          <w:sz w:val="16"/>
-          <w:szCs w:val="16"/>
-          <w:u w:val="none"/>
-          <w:effect w:val="none"/>
-        </w:rPr>
-        <w:t>[</w:t>
+        <w:t xml:space="preserve"> [</w:t>
       </w:r>
       <w:r>
         <w:rPr>
@@ -2324,22 +1504,7 @@
           <w:sz w:val="16"/>
           <w:szCs w:val="16"/>
         </w:rPr>
-        <w:t>TREDESS</w:t>
-      </w:r>
-      <w:r>
-        <w:rPr>
-          <w:rStyle w:val="Ins"/>
-          <w:rFonts w:ascii="Courier 10 Pitch" w:hAnsi="Courier 10 Pitch"/>
-          <w:b w:val="false"/>
-          <w:i w:val="false"/>
-          <w:caps w:val="false"/>
-          <w:smallCaps w:val="false"/>
-          <w:color w:val="222222"/>
-          <w:spacing w:val="0"/>
-          <w:sz w:val="16"/>
-          <w:szCs w:val="16"/>
-        </w:rPr>
-        <w:t>]</w:t>
+        <w:t>TREDESS]</w:t>
       </w:r>
       <w:r/>
     </w:p>
@@ -2349,7 +1514,7 @@
         <w:widowControl/>
         <w:numPr>
           <w:ilvl w:val="1"/>
-          <w:numId w:val="3"/>
+          <w:numId w:val="2"/>
         </w:numPr>
         <w:tabs>
           <w:tab w:val="left" w:pos="0" w:leader="none"/>
@@ -2369,21 +1534,7 @@
           <w:sz w:val="16"/>
           <w:szCs w:val="16"/>
         </w:rPr>
-        <w:t xml:space="preserve">Sistema TETRA [Cassidian] </w:t>
-      </w:r>
-      <w:r>
-        <w:rPr>
-          <w:rFonts w:ascii="Courier 10 Pitch" w:hAnsi="Courier 10 Pitch"/>
-          <w:b w:val="false"/>
-          <w:i w:val="false"/>
-          <w:caps w:val="false"/>
-          <w:smallCaps w:val="false"/>
-          <w:color w:val="222222"/>
-          <w:spacing w:val="0"/>
-          <w:sz w:val="16"/>
-          <w:szCs w:val="16"/>
-        </w:rPr>
-        <w:t>[</w:t>
+        <w:t>Sistema TETRA [Cassidian] [</w:t>
       </w:r>
       <w:r>
         <w:rPr>
@@ -2398,22 +1549,7 @@
           <w:sz w:val="16"/>
           <w:szCs w:val="16"/>
         </w:rPr>
-        <w:t>ABERTIS</w:t>
-      </w:r>
-      <w:r>
-        <w:rPr>
-          <w:rStyle w:val="Ins"/>
-          <w:rFonts w:ascii="Courier 10 Pitch" w:hAnsi="Courier 10 Pitch"/>
-          <w:b w:val="false"/>
-          <w:i w:val="false"/>
-          <w:caps w:val="false"/>
-          <w:smallCaps w:val="false"/>
-          <w:color w:val="222222"/>
-          <w:spacing w:val="0"/>
-          <w:sz w:val="16"/>
-          <w:szCs w:val="16"/>
-        </w:rPr>
-        <w:t>]</w:t>
+        <w:t>ABERTIS]</w:t>
       </w:r>
       <w:r/>
     </w:p>
@@ -2421,9 +1557,8 @@
       <w:pPr>
         <w:pStyle w:val="Cita"/>
         <w:widowControl/>
-        <w:pBdr/>
-        <w:spacing w:lineRule="atLeast" w:line="360" w:before="0" w:after="0"/>
-        <w:ind w:right="867" w:hanging="0"/>
+        <w:spacing w:lineRule="atLeast" w:line="360" w:before="0" w:after="0"/>
+        <w:ind w:left="567" w:right="867" w:hanging="0"/>
       </w:pPr>
       <w:r>
         <w:rPr>
@@ -2575,9 +1710,8 @@
       <w:pPr>
         <w:pStyle w:val="Cita"/>
         <w:widowControl/>
-        <w:pBdr/>
-        <w:spacing w:lineRule="atLeast" w:line="360" w:before="0" w:after="0"/>
-        <w:ind w:right="867" w:hanging="0"/>
+        <w:spacing w:lineRule="atLeast" w:line="360" w:before="0" w:after="0"/>
+        <w:ind w:left="567" w:right="867" w:hanging="0"/>
       </w:pPr>
       <w:r>
         <w:rPr>
@@ -2632,9 +1766,8 @@
       <w:pPr>
         <w:pStyle w:val="Cita"/>
         <w:widowControl/>
-        <w:pBdr/>
-        <w:spacing w:lineRule="atLeast" w:line="360" w:before="0" w:after="0"/>
-        <w:ind w:right="867" w:hanging="0"/>
+        <w:spacing w:lineRule="atLeast" w:line="360" w:before="0" w:after="0"/>
+        <w:ind w:left="567" w:right="867" w:hanging="0"/>
       </w:pPr>
       <w:r>
         <w:rPr>
@@ -2657,7 +1790,6 @@
       <w:pPr>
         <w:pStyle w:val="Cita"/>
         <w:widowControl/>
-        <w:pBdr/>
         <w:spacing w:lineRule="atLeast" w:line="360" w:before="0" w:after="0"/>
         <w:ind w:left="867" w:right="867" w:hanging="0"/>
       </w:pPr>
@@ -2681,7 +1813,6 @@
       <w:pPr>
         <w:pStyle w:val="Cita"/>
         <w:widowControl/>
-        <w:pBdr/>
         <w:spacing w:lineRule="atLeast" w:line="360" w:before="0" w:after="0"/>
         <w:ind w:left="867" w:right="867" w:hanging="0"/>
       </w:pPr>
@@ -2705,7 +1836,6 @@
       <w:pPr>
         <w:pStyle w:val="Cita"/>
         <w:widowControl/>
-        <w:pBdr/>
         <w:spacing w:lineRule="atLeast" w:line="360" w:before="0" w:after="0"/>
         <w:ind w:left="867" w:right="867" w:hanging="0"/>
       </w:pPr>
@@ -2729,7 +1859,6 @@
       <w:pPr>
         <w:pStyle w:val="Cita"/>
         <w:widowControl/>
-        <w:pBdr/>
         <w:spacing w:lineRule="atLeast" w:line="360" w:before="0" w:after="0"/>
         <w:ind w:left="867" w:right="867" w:hanging="0"/>
       </w:pPr>
@@ -2745,21 +1874,7 @@
           <w:sz w:val="16"/>
           <w:szCs w:val="16"/>
         </w:rPr>
-        <w:t xml:space="preserve">- </w:t>
-      </w:r>
-      <w:r>
-        <w:rPr>
-          <w:rFonts w:ascii="Courier 10 Pitch" w:hAnsi="Courier 10 Pitch"/>
-          <w:b w:val="false"/>
-          <w:i w:val="false"/>
-          <w:caps w:val="false"/>
-          <w:smallCaps w:val="false"/>
-          <w:color w:val="222222"/>
-          <w:spacing w:val="0"/>
-          <w:sz w:val="16"/>
-          <w:szCs w:val="16"/>
-        </w:rPr>
-        <w:t>Boa presenza.</w:t>
+        <w:t>- Boa presenza.</w:t>
       </w:r>
       <w:r/>
     </w:p>
@@ -2767,18 +1882,16 @@
       <w:pPr>
         <w:pStyle w:val="Normal"/>
         <w:rPr>
-          <w:sz w:val="16"/>
-          <w:sz w:val="16"/>
-          <w:szCs w:val="16"/>
-          <w:rFonts w:ascii="Courier 10 Pitch" w:hAnsi="Courier 10 Pitch"/>
-        </w:rPr>
-      </w:pPr>
-      <w:r>
-        <w:rPr>
-          <w:rFonts w:ascii="Courier 10 Pitch" w:hAnsi="Courier 10 Pitch"/>
-          <w:sz w:val="16"/>
-          <w:szCs w:val="16"/>
-        </w:rPr>
+          <w:sz w:val="24"/>
+          <w:sz w:val="24"/>
+          <w:szCs w:val="24"/>
+          <w:rFonts w:ascii="Liberation Serif" w:hAnsi="Liberation Serif" w:eastAsia="Droid Sans Fallback" w:cs="FreeSans"/>
+          <w:color w:val="00000A"/>
+          <w:lang w:val="es-ES" w:eastAsia="zh-CN" w:bidi="hi-IN"/>
+        </w:rPr>
+      </w:pPr>
+      <w:r>
+        <w:rPr/>
       </w:r>
       <w:r/>
     </w:p>
@@ -2789,6 +1902,7 @@
       <w:pgNumType w:fmt="decimal"/>
       <w:formProt w:val="false"/>
       <w:textDirection w:val="lrTb"/>
+      <w:docGrid w:type="default" w:linePitch="240" w:charSpace="4294961151"/>
     </w:sectPr>
   </w:body>
 </w:document>
@@ -2804,9 +1918,6 @@
       <w:lvlText w:val=""/>
       <w:lvlJc w:val="left"/>
       <w:pPr>
-        <w:tabs>
-          <w:tab w:val="num" w:pos="4392"/>
-        </w:tabs>
         <w:ind w:left="4392" w:hanging="432"/>
       </w:pPr>
     </w:lvl>
@@ -2817,9 +1928,6 @@
       <w:lvlText w:val=""/>
       <w:lvlJc w:val="left"/>
       <w:pPr>
-        <w:tabs>
-          <w:tab w:val="num" w:pos="4536"/>
-        </w:tabs>
         <w:ind w:left="4536" w:hanging="576"/>
       </w:pPr>
     </w:lvl>
@@ -2830,9 +1938,6 @@
       <w:lvlText w:val=""/>
       <w:lvlJc w:val="left"/>
       <w:pPr>
-        <w:tabs>
-          <w:tab w:val="num" w:pos="4680"/>
-        </w:tabs>
         <w:ind w:left="4680" w:hanging="720"/>
       </w:pPr>
     </w:lvl>
@@ -2843,9 +1948,6 @@
       <w:lvlText w:val=""/>
       <w:lvlJc w:val="left"/>
       <w:pPr>
-        <w:tabs>
-          <w:tab w:val="num" w:pos="4824"/>
-        </w:tabs>
         <w:ind w:left="4824" w:hanging="864"/>
       </w:pPr>
     </w:lvl>
@@ -2856,9 +1958,6 @@
       <w:lvlText w:val=""/>
       <w:lvlJc w:val="left"/>
       <w:pPr>
-        <w:tabs>
-          <w:tab w:val="num" w:pos="4968"/>
-        </w:tabs>
         <w:ind w:left="4968" w:hanging="1008"/>
       </w:pPr>
     </w:lvl>
@@ -2869,9 +1968,6 @@
       <w:lvlText w:val=""/>
       <w:lvlJc w:val="left"/>
       <w:pPr>
-        <w:tabs>
-          <w:tab w:val="num" w:pos="5112"/>
-        </w:tabs>
         <w:ind w:left="5112" w:hanging="1152"/>
       </w:pPr>
     </w:lvl>
@@ -2882,9 +1978,6 @@
       <w:lvlText w:val=""/>
       <w:lvlJc w:val="left"/>
       <w:pPr>
-        <w:tabs>
-          <w:tab w:val="num" w:pos="5256"/>
-        </w:tabs>
         <w:ind w:left="5256" w:hanging="1296"/>
       </w:pPr>
     </w:lvl>
@@ -2895,9 +1988,6 @@
       <w:lvlText w:val=""/>
       <w:lvlJc w:val="left"/>
       <w:pPr>
-        <w:tabs>
-          <w:tab w:val="num" w:pos="5400"/>
-        </w:tabs>
         <w:ind w:left="5400" w:hanging="1440"/>
       </w:pPr>
     </w:lvl>
@@ -2908,9 +1998,6 @@
       <w:lvlText w:val=""/>
       <w:lvlJc w:val="left"/>
       <w:pPr>
-        <w:tabs>
-          <w:tab w:val="num" w:pos="5544"/>
-        </w:tabs>
         <w:ind w:left="5544" w:hanging="1584"/>
       </w:pPr>
     </w:lvl>
@@ -2923,9 +2010,6 @@
       <w:lvlText w:val=""/>
       <w:lvlJc w:val="left"/>
       <w:pPr>
-        <w:tabs>
-          <w:tab w:val="num" w:pos="707"/>
-        </w:tabs>
         <w:ind w:left="707" w:hanging="0"/>
       </w:pPr>
       <w:rPr>
@@ -2935,13 +2019,11 @@
     <w:lvl w:ilvl="1">
       <w:start w:val="1"/>
       <w:numFmt w:val="bullet"/>
+      <w:suff w:val="nothing"/>
       <w:lvlText w:val=""/>
       <w:lvlJc w:val="left"/>
       <w:pPr>
-        <w:tabs>
-          <w:tab w:val="num" w:pos="1414"/>
-        </w:tabs>
-        <w:ind w:left="1414" w:hanging="283"/>
+        <w:ind w:left="1414" w:hanging="0"/>
       </w:pPr>
       <w:rPr>
         <w:rFonts w:ascii="Symbol" w:hAnsi="Symbol" w:cs="Symbol" w:hint="default"/>
@@ -3056,278 +2138,120 @@
   <w:abstractNum w:abstractNumId="3">
     <w:lvl w:ilvl="0">
       <w:start w:val="1"/>
-      <w:numFmt w:val="bullet"/>
+      <w:numFmt w:val="none"/>
       <w:suff w:val="nothing"/>
-      <w:lvlText w:val=""/>
+      <w:lvlText w:val=""/>
       <w:lvlJc w:val="left"/>
       <w:pPr>
         <w:tabs>
-          <w:tab w:val="num" w:pos="707"/>
+          <w:tab w:val="num" w:pos="432"/>
         </w:tabs>
-        <w:ind w:left="707" w:hanging="0"/>
-      </w:pPr>
-      <w:rPr>
-        <w:rFonts w:ascii="Symbol" w:hAnsi="Symbol" w:cs="Symbol" w:hint="default"/>
-      </w:rPr>
+        <w:ind w:left="432" w:hanging="432"/>
+      </w:pPr>
     </w:lvl>
     <w:lvl w:ilvl="1">
       <w:start w:val="1"/>
-      <w:numFmt w:val="bullet"/>
+      <w:numFmt w:val="none"/>
       <w:suff w:val="nothing"/>
-      <w:lvlText w:val=""/>
+      <w:lvlText w:val=""/>
       <w:lvlJc w:val="left"/>
       <w:pPr>
         <w:tabs>
-          <w:tab w:val="num" w:pos="1414"/>
+          <w:tab w:val="num" w:pos="576"/>
         </w:tabs>
-        <w:ind w:left="1414" w:hanging="0"/>
-      </w:pPr>
-      <w:rPr>
-        <w:rFonts w:ascii="Symbol" w:hAnsi="Symbol" w:cs="Symbol" w:hint="default"/>
-      </w:rPr>
+        <w:ind w:left="576" w:hanging="576"/>
+      </w:pPr>
     </w:lvl>
     <w:lvl w:ilvl="2">
       <w:start w:val="1"/>
-      <w:numFmt w:val="bullet"/>
-      <w:lvlText w:val=""/>
+      <w:numFmt w:val="none"/>
+      <w:suff w:val="nothing"/>
+      <w:lvlText w:val=""/>
       <w:lvlJc w:val="left"/>
       <w:pPr>
         <w:tabs>
-          <w:tab w:val="num" w:pos="2121"/>
+          <w:tab w:val="num" w:pos="720"/>
         </w:tabs>
-        <w:ind w:left="2121" w:hanging="283"/>
-      </w:pPr>
-      <w:rPr>
-        <w:rFonts w:ascii="Symbol" w:hAnsi="Symbol" w:cs="Symbol" w:hint="default"/>
-      </w:rPr>
+        <w:ind w:left="720" w:hanging="720"/>
+      </w:pPr>
     </w:lvl>
     <w:lvl w:ilvl="3">
       <w:start w:val="1"/>
-      <w:numFmt w:val="bullet"/>
-      <w:lvlText w:val=""/>
+      <w:numFmt w:val="none"/>
+      <w:suff w:val="nothing"/>
+      <w:lvlText w:val=""/>
       <w:lvlJc w:val="left"/>
       <w:pPr>
         <w:tabs>
-          <w:tab w:val="num" w:pos="2828"/>
+          <w:tab w:val="num" w:pos="864"/>
         </w:tabs>
-        <w:ind w:left="2828" w:hanging="283"/>
-      </w:pPr>
-      <w:rPr>
-        <w:rFonts w:ascii="Symbol" w:hAnsi="Symbol" w:cs="Symbol" w:hint="default"/>
-      </w:rPr>
+        <w:ind w:left="864" w:hanging="864"/>
+      </w:pPr>
     </w:lvl>
     <w:lvl w:ilvl="4">
       <w:start w:val="1"/>
-      <w:numFmt w:val="bullet"/>
-      <w:lvlText w:val=""/>
+      <w:numFmt w:val="none"/>
+      <w:suff w:val="nothing"/>
+      <w:lvlText w:val=""/>
       <w:lvlJc w:val="left"/>
       <w:pPr>
         <w:tabs>
-          <w:tab w:val="num" w:pos="3535"/>
+          <w:tab w:val="num" w:pos="1008"/>
         </w:tabs>
-        <w:ind w:left="3535" w:hanging="283"/>
-      </w:pPr>
-      <w:rPr>
-        <w:rFonts w:ascii="Symbol" w:hAnsi="Symbol" w:cs="Symbol" w:hint="default"/>
-      </w:rPr>
+        <w:ind w:left="1008" w:hanging="1008"/>
+      </w:pPr>
     </w:lvl>
     <w:lvl w:ilvl="5">
       <w:start w:val="1"/>
-      <w:numFmt w:val="bullet"/>
-      <w:lvlText w:val=""/>
+      <w:numFmt w:val="none"/>
+      <w:suff w:val="nothing"/>
+      <w:lvlText w:val=""/>
       <w:lvlJc w:val="left"/>
       <w:pPr>
         <w:tabs>
-          <w:tab w:val="num" w:pos="4242"/>
+          <w:tab w:val="num" w:pos="1152"/>
         </w:tabs>
-        <w:ind w:left="4242" w:hanging="283"/>
-      </w:pPr>
-      <w:rPr>
-        <w:rFonts w:ascii="Symbol" w:hAnsi="Symbol" w:cs="Symbol" w:hint="default"/>
-      </w:rPr>
+        <w:ind w:left="1152" w:hanging="1152"/>
+      </w:pPr>
     </w:lvl>
     <w:lvl w:ilvl="6">
       <w:start w:val="1"/>
-      <w:numFmt w:val="bullet"/>
-      <w:lvlText w:val=""/>
+      <w:numFmt w:val="none"/>
+      <w:suff w:val="nothing"/>
+      <w:lvlText w:val=""/>
       <w:lvlJc w:val="left"/>
       <w:pPr>
         <w:tabs>
-          <w:tab w:val="num" w:pos="4949"/>
+          <w:tab w:val="num" w:pos="1296"/>
         </w:tabs>
-        <w:ind w:left="4949" w:hanging="283"/>
-      </w:pPr>
-      <w:rPr>
-        <w:rFonts w:ascii="Symbol" w:hAnsi="Symbol" w:cs="Symbol" w:hint="default"/>
-      </w:rPr>
+        <w:ind w:left="1296" w:hanging="1296"/>
+      </w:pPr>
     </w:lvl>
     <w:lvl w:ilvl="7">
       <w:start w:val="1"/>
-      <w:numFmt w:val="bullet"/>
-      <w:lvlText w:val=""/>
+      <w:numFmt w:val="none"/>
+      <w:suff w:val="nothing"/>
+      <w:lvlText w:val=""/>
       <w:lvlJc w:val="left"/>
       <w:pPr>
         <w:tabs>
-          <w:tab w:val="num" w:pos="5656"/>
+          <w:tab w:val="num" w:pos="1440"/>
         </w:tabs>
-        <w:ind w:left="5656" w:hanging="283"/>
-      </w:pPr>
-      <w:rPr>
-        <w:rFonts w:ascii="Symbol" w:hAnsi="Symbol" w:cs="Symbol" w:hint="default"/>
-      </w:rPr>
+        <w:ind w:left="1440" w:hanging="1440"/>
+      </w:pPr>
     </w:lvl>
     <w:lvl w:ilvl="8">
       <w:start w:val="1"/>
-      <w:numFmt w:val="bullet"/>
-      <w:lvlText w:val=""/>
+      <w:numFmt w:val="none"/>
+      <w:suff w:val="nothing"/>
+      <w:lvlText w:val=""/>
       <w:lvlJc w:val="left"/>
       <w:pPr>
         <w:tabs>
-          <w:tab w:val="num" w:pos="6363"/>
+          <w:tab w:val="num" w:pos="1584"/>
         </w:tabs>
-        <w:ind w:left="6363" w:hanging="283"/>
-      </w:pPr>
-      <w:rPr>
-        <w:rFonts w:ascii="Symbol" w:hAnsi="Symbol" w:cs="Symbol" w:hint="default"/>
-      </w:rPr>
-    </w:lvl>
-  </w:abstractNum>
-  <w:abstractNum w:abstractNumId="4">
-    <w:lvl w:ilvl="0">
-      <w:start w:val="1"/>
-      <w:numFmt w:val="bullet"/>
-      <w:suff w:val="nothing"/>
-      <w:lvlText w:val=""/>
-      <w:lvlJc w:val="left"/>
-      <w:pPr>
-        <w:tabs>
-          <w:tab w:val="num" w:pos="707"/>
-        </w:tabs>
-        <w:ind w:left="707" w:hanging="0"/>
-      </w:pPr>
-      <w:rPr>
-        <w:rFonts w:ascii="Symbol" w:hAnsi="Symbol" w:cs="Symbol" w:hint="default"/>
-      </w:rPr>
-    </w:lvl>
-    <w:lvl w:ilvl="1">
-      <w:start w:val="1"/>
-      <w:numFmt w:val="bullet"/>
-      <w:lvlText w:val=""/>
-      <w:lvlJc w:val="left"/>
-      <w:pPr>
-        <w:tabs>
-          <w:tab w:val="num" w:pos="1414"/>
-        </w:tabs>
-        <w:ind w:left="1414" w:hanging="283"/>
-      </w:pPr>
-      <w:rPr>
-        <w:rFonts w:ascii="Symbol" w:hAnsi="Symbol" w:cs="Symbol" w:hint="default"/>
-      </w:rPr>
-    </w:lvl>
-    <w:lvl w:ilvl="2">
-      <w:start w:val="1"/>
-      <w:numFmt w:val="bullet"/>
-      <w:lvlText w:val=""/>
-      <w:lvlJc w:val="left"/>
-      <w:pPr>
-        <w:tabs>
-          <w:tab w:val="num" w:pos="2121"/>
-        </w:tabs>
-        <w:ind w:left="2121" w:hanging="283"/>
-      </w:pPr>
-      <w:rPr>
-        <w:rFonts w:ascii="Symbol" w:hAnsi="Symbol" w:cs="Symbol" w:hint="default"/>
-      </w:rPr>
-    </w:lvl>
-    <w:lvl w:ilvl="3">
-      <w:start w:val="1"/>
-      <w:numFmt w:val="bullet"/>
-      <w:lvlText w:val=""/>
-      <w:lvlJc w:val="left"/>
-      <w:pPr>
-        <w:tabs>
-          <w:tab w:val="num" w:pos="2828"/>
-        </w:tabs>
-        <w:ind w:left="2828" w:hanging="283"/>
-      </w:pPr>
-      <w:rPr>
-        <w:rFonts w:ascii="Symbol" w:hAnsi="Symbol" w:cs="Symbol" w:hint="default"/>
-      </w:rPr>
-    </w:lvl>
-    <w:lvl w:ilvl="4">
-      <w:start w:val="1"/>
-      <w:numFmt w:val="bullet"/>
-      <w:lvlText w:val=""/>
-      <w:lvlJc w:val="left"/>
-      <w:pPr>
-        <w:tabs>
-          <w:tab w:val="num" w:pos="3535"/>
-        </w:tabs>
-        <w:ind w:left="3535" w:hanging="283"/>
-      </w:pPr>
-      <w:rPr>
-        <w:rFonts w:ascii="Symbol" w:hAnsi="Symbol" w:cs="Symbol" w:hint="default"/>
-      </w:rPr>
-    </w:lvl>
-    <w:lvl w:ilvl="5">
-      <w:start w:val="1"/>
-      <w:numFmt w:val="bullet"/>
-      <w:lvlText w:val=""/>
-      <w:lvlJc w:val="left"/>
-      <w:pPr>
-        <w:tabs>
-          <w:tab w:val="num" w:pos="4242"/>
-        </w:tabs>
-        <w:ind w:left="4242" w:hanging="283"/>
-      </w:pPr>
-      <w:rPr>
-        <w:rFonts w:ascii="Symbol" w:hAnsi="Symbol" w:cs="Symbol" w:hint="default"/>
-      </w:rPr>
-    </w:lvl>
-    <w:lvl w:ilvl="6">
-      <w:start w:val="1"/>
-      <w:numFmt w:val="bullet"/>
-      <w:lvlText w:val=""/>
-      <w:lvlJc w:val="left"/>
-      <w:pPr>
-        <w:tabs>
-          <w:tab w:val="num" w:pos="4949"/>
-        </w:tabs>
-        <w:ind w:left="4949" w:hanging="283"/>
-      </w:pPr>
-      <w:rPr>
-        <w:rFonts w:ascii="Symbol" w:hAnsi="Symbol" w:cs="Symbol" w:hint="default"/>
-      </w:rPr>
-    </w:lvl>
-    <w:lvl w:ilvl="7">
-      <w:start w:val="1"/>
-      <w:numFmt w:val="bullet"/>
-      <w:lvlText w:val=""/>
-      <w:lvlJc w:val="left"/>
-      <w:pPr>
-        <w:tabs>
-          <w:tab w:val="num" w:pos="5656"/>
-        </w:tabs>
-        <w:ind w:left="5656" w:hanging="283"/>
-      </w:pPr>
-      <w:rPr>
-        <w:rFonts w:ascii="Symbol" w:hAnsi="Symbol" w:cs="Symbol" w:hint="default"/>
-      </w:rPr>
-    </w:lvl>
-    <w:lvl w:ilvl="8">
-      <w:start w:val="1"/>
-      <w:numFmt w:val="bullet"/>
-      <w:lvlText w:val=""/>
-      <w:lvlJc w:val="left"/>
-      <w:pPr>
-        <w:tabs>
-          <w:tab w:val="num" w:pos="6363"/>
-        </w:tabs>
-        <w:ind w:left="6363" w:hanging="283"/>
-      </w:pPr>
-      <w:rPr>
-        <w:rFonts w:ascii="Symbol" w:hAnsi="Symbol" w:cs="Symbol" w:hint="default"/>
-      </w:rPr>
+        <w:ind w:left="1584" w:hanging="1584"/>
+      </w:pPr>
     </w:lvl>
   </w:abstractNum>
   <w:num w:numId="1">
@@ -3339,9 +2263,6 @@
   <w:num w:numId="3">
     <w:abstractNumId w:val="3"/>
   </w:num>
-  <w:num w:numId="4">
-    <w:abstractNumId w:val="4"/>
-  </w:num>
 </w:numbering>
 </file>
 
@@ -3351,7 +2272,6 @@
     <w:rPrDefault>
       <w:rPr>
         <w:rFonts w:ascii="Liberation Serif" w:hAnsi="Liberation Serif" w:eastAsia="Droid Sans Fallback" w:cs="FreeSans"/>
-        <w:sz w:val="24"/>
         <w:szCs w:val="24"/>
         <w:lang w:val="es-ES" w:eastAsia="zh-CN" w:bidi="hi-IN"/>
       </w:rPr>
@@ -3365,10 +2285,12 @@
     <w:pPr>
       <w:widowControl w:val="false"/>
       <w:suppressAutoHyphens w:val="true"/>
+      <w:bidi w:val="0"/>
+      <w:jc w:val="left"/>
     </w:pPr>
     <w:rPr>
       <w:rFonts w:ascii="Liberation Serif" w:hAnsi="Liberation Serif" w:eastAsia="Droid Sans Fallback" w:cs="FreeSans"/>
-      <w:color w:val="auto"/>
+      <w:color w:val="00000A"/>
       <w:sz w:val="24"/>
       <w:szCs w:val="24"/>
       <w:lang w:val="es-ES" w:eastAsia="zh-CN" w:bidi="hi-IN"/>
@@ -3377,10 +2299,8 @@
   <w:style w:type="paragraph" w:styleId="Encabezado1">
     <w:name w:val="Encabezado 1"/>
     <w:basedOn w:val="Encabezado"/>
-    <w:next w:val="Cuerpodetexto"/>
     <w:pPr>
       <w:spacing w:before="240" w:after="120"/>
-      <w:outlineLvl w:val="0"/>
       <w:outlineLvl w:val="0"/>
     </w:pPr>
     <w:rPr>
@@ -3394,14 +2314,8 @@
   <w:style w:type="paragraph" w:styleId="Encabezado2">
     <w:name w:val="Encabezado 2"/>
     <w:basedOn w:val="Encabezado"/>
-    <w:next w:val="Cuerpodetexto"/>
     <w:pPr>
-      <w:numPr>
-        <w:ilvl w:val="1"/>
-        <w:numId w:val="1"/>
-      </w:numPr>
       <w:spacing w:before="200" w:after="120"/>
-      <w:outlineLvl w:val="1"/>
       <w:outlineLvl w:val="1"/>
     </w:pPr>
     <w:rPr>
@@ -3448,6 +2362,12 @@
   <w:style w:type="character" w:styleId="Ins">
     <w:name w:val="ins"/>
     <w:rPr/>
+  </w:style>
+  <w:style w:type="character" w:styleId="ListLabel1">
+    <w:name w:val="ListLabel 1"/>
+    <w:rPr>
+      <w:rFonts w:cs="Symbol"/>
+    </w:rPr>
   </w:style>
   <w:style w:type="paragraph" w:styleId="Encabezado">
     <w:name w:val="Encabezado"/>
